--- a/android/Android Google Map V2.docx
+++ b/android/Android Google Map V2.docx
@@ -18,15 +18,13 @@
         </w:rPr>
         <w:t>:</w:t>
       </w:r>
-      <w:bookmarkStart w:id="0" w:name="_GoBack"/>
-      <w:bookmarkEnd w:id="0"/>
-    </w:p>
-    <w:p>
-      <w:pPr>
-        <w:widowControl/>
-        <w:jc w:val="left"/>
-        <w:rPr>
-          <w:rFonts w:ascii="Calibri" w:eastAsia="宋体" w:hAnsi="Calibri" w:cs="Calibri" w:hint="eastAsia"/>
+    </w:p>
+    <w:p>
+      <w:pPr>
+        <w:widowControl/>
+        <w:jc w:val="left"/>
+        <w:rPr>
+          <w:rFonts w:ascii="Calibri" w:eastAsia="宋体" w:hAnsi="Calibri" w:cs="Calibri"/>
           <w:kern w:val="0"/>
           <w:sz w:val="22"/>
         </w:rPr>
@@ -211,7 +209,7 @@
         <w:widowControl/>
         <w:jc w:val="left"/>
         <w:rPr>
-          <w:rFonts w:ascii="Calibri" w:eastAsia="宋体" w:hAnsi="Calibri" w:cs="Calibri" w:hint="eastAsia"/>
+          <w:rFonts w:ascii="Calibri" w:eastAsia="宋体" w:hAnsi="Calibri" w:cs="Calibri"/>
           <w:kern w:val="0"/>
           <w:sz w:val="22"/>
         </w:rPr>
@@ -369,7 +367,7 @@
         <w:widowControl/>
         <w:jc w:val="left"/>
         <w:rPr>
-          <w:rFonts w:ascii="宋体" w:eastAsia="宋体" w:hAnsi="宋体" w:cs="宋体" w:hint="eastAsia"/>
+          <w:rFonts w:ascii="宋体" w:eastAsia="宋体" w:hAnsi="宋体" w:cs="宋体"/>
           <w:kern w:val="0"/>
           <w:sz w:val="24"/>
           <w:szCs w:val="24"/>
@@ -438,7 +436,7 @@
         <w:widowControl/>
         <w:jc w:val="left"/>
         <w:rPr>
-          <w:rFonts w:ascii="Calibri" w:eastAsia="宋体" w:hAnsi="Calibri" w:cs="Calibri" w:hint="eastAsia"/>
+          <w:rFonts w:ascii="Calibri" w:eastAsia="宋体" w:hAnsi="Calibri" w:cs="Calibri"/>
           <w:kern w:val="0"/>
           <w:sz w:val="22"/>
         </w:rPr>
@@ -510,7 +508,7 @@
         <w:widowControl/>
         <w:jc w:val="left"/>
         <w:rPr>
-          <w:rFonts w:ascii="宋体" w:eastAsia="宋体" w:hAnsi="宋体" w:cs="宋体" w:hint="eastAsia"/>
+          <w:rFonts w:ascii="宋体" w:eastAsia="宋体" w:hAnsi="宋体" w:cs="宋体"/>
           <w:kern w:val="0"/>
           <w:sz w:val="24"/>
           <w:szCs w:val="24"/>
@@ -579,10 +577,37 @@
         <w:widowControl/>
         <w:jc w:val="left"/>
         <w:rPr>
+          <w:rFonts w:ascii="宋体" w:eastAsia="宋体" w:hAnsi="宋体" w:cs="宋体"/>
+          <w:kern w:val="0"/>
+          <w:sz w:val="22"/>
+        </w:rPr>
+      </w:pPr>
+      <w:r>
+        <w:rPr>
           <w:rFonts w:ascii="宋体" w:eastAsia="宋体" w:hAnsi="宋体" w:cs="宋体" w:hint="eastAsia"/>
           <w:kern w:val="0"/>
           <w:sz w:val="22"/>
         </w:rPr>
+        <w:t>获取了数字证书</w:t>
+      </w:r>
+      <w:r>
+        <w:rPr>
+          <w:rFonts w:ascii="Calibri" w:eastAsia="宋体" w:hAnsi="Calibri" w:cs="Calibri"/>
+          <w:kern w:val="0"/>
+          <w:sz w:val="22"/>
+        </w:rPr>
+        <w:t>;</w:t>
+      </w:r>
+    </w:p>
+    <w:p>
+      <w:pPr>
+        <w:widowControl/>
+        <w:jc w:val="left"/>
+        <w:rPr>
+          <w:rFonts w:ascii="宋体" w:eastAsia="宋体" w:hAnsi="宋体" w:cs="宋体"/>
+          <w:kern w:val="0"/>
+          <w:sz w:val="22"/>
+        </w:rPr>
       </w:pPr>
       <w:r>
         <w:rPr>
@@ -590,33 +615,6 @@
           <w:kern w:val="0"/>
           <w:sz w:val="22"/>
         </w:rPr>
-        <w:t>获取了数字证书</w:t>
-      </w:r>
-      <w:r>
-        <w:rPr>
-          <w:rFonts w:ascii="Calibri" w:eastAsia="宋体" w:hAnsi="Calibri" w:cs="Calibri"/>
-          <w:kern w:val="0"/>
-          <w:sz w:val="22"/>
-        </w:rPr>
-        <w:t>;</w:t>
-      </w:r>
-    </w:p>
-    <w:p>
-      <w:pPr>
-        <w:widowControl/>
-        <w:jc w:val="left"/>
-        <w:rPr>
-          <w:rFonts w:ascii="宋体" w:eastAsia="宋体" w:hAnsi="宋体" w:cs="宋体" w:hint="eastAsia"/>
-          <w:kern w:val="0"/>
-          <w:sz w:val="22"/>
-        </w:rPr>
-      </w:pPr>
-      <w:r>
-        <w:rPr>
-          <w:rFonts w:ascii="宋体" w:eastAsia="宋体" w:hAnsi="宋体" w:cs="宋体" w:hint="eastAsia"/>
-          <w:kern w:val="0"/>
-          <w:sz w:val="22"/>
-        </w:rPr>
         <w:t>生成</w:t>
       </w:r>
       <w:r>
@@ -633,7 +631,7 @@
         <w:widowControl/>
         <w:jc w:val="left"/>
         <w:rPr>
-          <w:rFonts w:ascii="宋体" w:eastAsia="宋体" w:hAnsi="宋体" w:cs="宋体" w:hint="eastAsia"/>
+          <w:rFonts w:ascii="宋体" w:eastAsia="宋体" w:hAnsi="宋体" w:cs="宋体"/>
           <w:kern w:val="0"/>
           <w:sz w:val="24"/>
           <w:szCs w:val="24"/>
@@ -703,7 +701,7 @@
         <w:widowControl/>
         <w:jc w:val="left"/>
         <w:rPr>
-          <w:rFonts w:ascii="Calibri" w:eastAsia="宋体" w:hAnsi="Calibri" w:cs="Calibri" w:hint="eastAsia"/>
+          <w:rFonts w:ascii="Calibri" w:eastAsia="宋体" w:hAnsi="Calibri" w:cs="Calibri"/>
           <w:kern w:val="0"/>
           <w:sz w:val="22"/>
         </w:rPr>
@@ -791,7 +789,7 @@
         <w:widowControl/>
         <w:jc w:val="left"/>
         <w:rPr>
-          <w:rFonts w:ascii="Calibri" w:eastAsia="宋体" w:hAnsi="Calibri" w:cs="Calibri" w:hint="eastAsia"/>
+          <w:rFonts w:ascii="Calibri" w:eastAsia="宋体" w:hAnsi="Calibri" w:cs="Calibri"/>
           <w:kern w:val="0"/>
           <w:sz w:val="22"/>
         </w:rPr>
@@ -880,33 +878,33 @@
         <w:widowControl/>
         <w:jc w:val="left"/>
         <w:rPr>
+          <w:rFonts w:ascii="宋体" w:eastAsia="宋体" w:hAnsi="宋体" w:cs="宋体"/>
+          <w:kern w:val="0"/>
+          <w:sz w:val="22"/>
+        </w:rPr>
+      </w:pPr>
+      <w:r>
+        <w:rPr>
           <w:rFonts w:ascii="宋体" w:eastAsia="宋体" w:hAnsi="宋体" w:cs="宋体" w:hint="eastAsia"/>
           <w:kern w:val="0"/>
           <w:sz w:val="22"/>
         </w:rPr>
-      </w:pPr>
+        <w:t>第三步</w:t>
+      </w:r>
+      <w:r>
+        <w:rPr>
+          <w:rFonts w:ascii="Calibri" w:eastAsia="宋体" w:hAnsi="Calibri" w:cs="Calibri"/>
+          <w:kern w:val="0"/>
+          <w:sz w:val="22"/>
+        </w:rPr>
+        <w:t>:</w:t>
+      </w:r>
       <w:r>
         <w:rPr>
           <w:rFonts w:ascii="宋体" w:eastAsia="宋体" w:hAnsi="宋体" w:cs="宋体" w:hint="eastAsia"/>
           <w:kern w:val="0"/>
           <w:sz w:val="22"/>
         </w:rPr>
-        <w:t>第三步</w:t>
-      </w:r>
-      <w:r>
-        <w:rPr>
-          <w:rFonts w:ascii="Calibri" w:eastAsia="宋体" w:hAnsi="Calibri" w:cs="Calibri"/>
-          <w:kern w:val="0"/>
-          <w:sz w:val="22"/>
-        </w:rPr>
-        <w:t>:</w:t>
-      </w:r>
-      <w:r>
-        <w:rPr>
-          <w:rFonts w:ascii="宋体" w:eastAsia="宋体" w:hAnsi="宋体" w:cs="宋体" w:hint="eastAsia"/>
-          <w:kern w:val="0"/>
-          <w:sz w:val="22"/>
-        </w:rPr>
         <w:t>配置</w:t>
       </w:r>
       <w:r>
@@ -923,7 +921,7 @@
         <w:widowControl/>
         <w:jc w:val="left"/>
         <w:rPr>
-          <w:rFonts w:ascii="宋体" w:eastAsia="宋体" w:hAnsi="宋体" w:cs="宋体" w:hint="eastAsia"/>
+          <w:rFonts w:ascii="宋体" w:eastAsia="宋体" w:hAnsi="宋体" w:cs="宋体"/>
           <w:kern w:val="0"/>
           <w:sz w:val="24"/>
           <w:szCs w:val="24"/>
@@ -992,33 +990,33 @@
         <w:widowControl/>
         <w:jc w:val="left"/>
         <w:rPr>
+          <w:rFonts w:ascii="宋体" w:eastAsia="宋体" w:hAnsi="宋体" w:cs="宋体"/>
+          <w:kern w:val="0"/>
+          <w:sz w:val="22"/>
+        </w:rPr>
+      </w:pPr>
+      <w:r>
+        <w:rPr>
           <w:rFonts w:ascii="宋体" w:eastAsia="宋体" w:hAnsi="宋体" w:cs="宋体" w:hint="eastAsia"/>
           <w:kern w:val="0"/>
           <w:sz w:val="22"/>
         </w:rPr>
-      </w:pPr>
+        <w:t>第四步</w:t>
+      </w:r>
+      <w:r>
+        <w:rPr>
+          <w:rFonts w:ascii="Calibri" w:eastAsia="宋体" w:hAnsi="Calibri" w:cs="Calibri"/>
+          <w:kern w:val="0"/>
+          <w:sz w:val="22"/>
+        </w:rPr>
+        <w:t>:</w:t>
+      </w:r>
       <w:r>
         <w:rPr>
           <w:rFonts w:ascii="宋体" w:eastAsia="宋体" w:hAnsi="宋体" w:cs="宋体" w:hint="eastAsia"/>
           <w:kern w:val="0"/>
           <w:sz w:val="22"/>
         </w:rPr>
-        <w:t>第四步</w:t>
-      </w:r>
-      <w:r>
-        <w:rPr>
-          <w:rFonts w:ascii="Calibri" w:eastAsia="宋体" w:hAnsi="Calibri" w:cs="Calibri"/>
-          <w:kern w:val="0"/>
-          <w:sz w:val="22"/>
-        </w:rPr>
-        <w:t>:</w:t>
-      </w:r>
-      <w:r>
-        <w:rPr>
-          <w:rFonts w:ascii="宋体" w:eastAsia="宋体" w:hAnsi="宋体" w:cs="宋体" w:hint="eastAsia"/>
-          <w:kern w:val="0"/>
-          <w:sz w:val="22"/>
-        </w:rPr>
         <w:t>添加一个地图到</w:t>
       </w:r>
       <w:r>
@@ -1035,7 +1033,7 @@
         <w:widowControl/>
         <w:jc w:val="left"/>
         <w:rPr>
-          <w:rFonts w:ascii="Calibri" w:eastAsia="宋体" w:hAnsi="Calibri" w:cs="Calibri" w:hint="eastAsia"/>
+          <w:rFonts w:ascii="Calibri" w:eastAsia="宋体" w:hAnsi="Calibri" w:cs="Calibri"/>
           <w:kern w:val="0"/>
           <w:sz w:val="22"/>
         </w:rPr>
@@ -1155,7 +1153,7 @@
         <w:jc w:val="left"/>
         <w:textAlignment w:val="center"/>
         <w:rPr>
-          <w:rFonts w:ascii="Calibri" w:eastAsia="宋体" w:hAnsi="Calibri" w:cs="Calibri" w:hint="eastAsia"/>
+          <w:rFonts w:ascii="Calibri" w:eastAsia="宋体" w:hAnsi="Calibri" w:cs="Calibri"/>
           <w:kern w:val="0"/>
           <w:sz w:val="22"/>
         </w:rPr>
@@ -1376,7 +1374,7 @@
         <w:ind w:left="540"/>
         <w:jc w:val="left"/>
         <w:rPr>
-          <w:rFonts w:ascii="Calibri" w:eastAsia="宋体" w:hAnsi="Calibri" w:cs="Calibri" w:hint="eastAsia"/>
+          <w:rFonts w:ascii="Calibri" w:eastAsia="宋体" w:hAnsi="Calibri" w:cs="Calibri"/>
           <w:kern w:val="0"/>
           <w:sz w:val="22"/>
         </w:rPr>
@@ -1494,202 +1492,204 @@
         <w:widowControl/>
         <w:jc w:val="left"/>
         <w:rPr>
+          <w:rFonts w:ascii="Calibri" w:eastAsia="宋体" w:hAnsi="Calibri" w:cs="Calibri"/>
+          <w:kern w:val="0"/>
+          <w:sz w:val="22"/>
+        </w:rPr>
+      </w:pPr>
+      <w:hyperlink r:id="rId16" w:history="1">
+        <w:r>
+          <w:rPr>
+            <w:rFonts w:ascii="Calibri" w:eastAsia="宋体" w:hAnsi="Calibri" w:cs="Calibri"/>
+            <w:color w:val="0000FF"/>
+            <w:kern w:val="0"/>
+            <w:sz w:val="22"/>
+            <w:u w:val="single"/>
+          </w:rPr>
+          <w:t>http://</w:t>
+        </w:r>
+        <w:proofErr w:type="spellStart"/>
+        <w:r>
+          <w:rPr>
+            <w:rFonts w:ascii="Calibri" w:eastAsia="宋体" w:hAnsi="Calibri" w:cs="Calibri"/>
+            <w:color w:val="0000FF"/>
+            <w:kern w:val="0"/>
+            <w:sz w:val="22"/>
+            <w:u w:val="single"/>
+          </w:rPr>
+          <w:t>blog.csdn.net</w:t>
+        </w:r>
+        <w:proofErr w:type="spellEnd"/>
+        <w:r>
+          <w:rPr>
+            <w:rFonts w:ascii="Calibri" w:eastAsia="宋体" w:hAnsi="Calibri" w:cs="Calibri"/>
+            <w:color w:val="0000FF"/>
+            <w:kern w:val="0"/>
+            <w:sz w:val="22"/>
+            <w:u w:val="single"/>
+          </w:rPr>
+          <w:t>/</w:t>
+        </w:r>
+        <w:proofErr w:type="spellStart"/>
+        <w:r>
+          <w:rPr>
+            <w:rFonts w:ascii="Calibri" w:eastAsia="宋体" w:hAnsi="Calibri" w:cs="Calibri"/>
+            <w:color w:val="0000FF"/>
+            <w:kern w:val="0"/>
+            <w:sz w:val="22"/>
+            <w:u w:val="single"/>
+          </w:rPr>
+          <w:t>to_cm</w:t>
+        </w:r>
+        <w:proofErr w:type="spellEnd"/>
+        <w:r>
+          <w:rPr>
+            <w:rFonts w:ascii="Calibri" w:eastAsia="宋体" w:hAnsi="Calibri" w:cs="Calibri"/>
+            <w:color w:val="0000FF"/>
+            <w:kern w:val="0"/>
+            <w:sz w:val="22"/>
+            <w:u w:val="single"/>
+          </w:rPr>
+          <w:t>/article/details/5264902</w:t>
+        </w:r>
+      </w:hyperlink>
+    </w:p>
+    <w:p>
+      <w:pPr>
+        <w:widowControl/>
+        <w:jc w:val="left"/>
+        <w:rPr>
+          <w:rFonts w:ascii="宋体" w:eastAsia="宋体" w:hAnsi="宋体" w:cs="宋体"/>
+          <w:kern w:val="0"/>
+          <w:sz w:val="22"/>
+        </w:rPr>
+      </w:pPr>
+      <w:proofErr w:type="spellStart"/>
+      <w:r>
+        <w:rPr>
+          <w:rFonts w:ascii="Calibri" w:eastAsia="宋体" w:hAnsi="Calibri" w:cs="Calibri"/>
+          <w:kern w:val="0"/>
+          <w:sz w:val="22"/>
+        </w:rPr>
+        <w:t>keytool</w:t>
+      </w:r>
+      <w:proofErr w:type="spellEnd"/>
+      <w:r>
+        <w:rPr>
+          <w:rFonts w:ascii="宋体" w:eastAsia="宋体" w:hAnsi="宋体" w:cs="宋体" w:hint="eastAsia"/>
+          <w:kern w:val="0"/>
+          <w:sz w:val="22"/>
+        </w:rPr>
+        <w:t>在</w:t>
+      </w:r>
+      <w:proofErr w:type="spellStart"/>
+      <w:r>
+        <w:rPr>
+          <w:rFonts w:ascii="Calibri" w:eastAsia="宋体" w:hAnsi="Calibri" w:cs="Calibri"/>
+          <w:kern w:val="0"/>
+          <w:sz w:val="22"/>
+        </w:rPr>
+        <w:t>JDK</w:t>
+      </w:r>
+      <w:proofErr w:type="spellEnd"/>
+      <w:r>
+        <w:rPr>
+          <w:rFonts w:ascii="Calibri" w:eastAsia="宋体" w:hAnsi="Calibri" w:cs="Calibri"/>
+          <w:kern w:val="0"/>
+          <w:sz w:val="22"/>
+        </w:rPr>
+        <w:t>/Bin</w:t>
+      </w:r>
+      <w:r>
+        <w:rPr>
+          <w:rFonts w:ascii="宋体" w:eastAsia="宋体" w:hAnsi="宋体" w:cs="宋体" w:hint="eastAsia"/>
+          <w:kern w:val="0"/>
+          <w:sz w:val="22"/>
+        </w:rPr>
+        <w:t>目录下</w:t>
+      </w:r>
+      <w:r>
+        <w:rPr>
+          <w:rFonts w:ascii="Calibri" w:eastAsia="宋体" w:hAnsi="Calibri" w:cs="Calibri"/>
+          <w:kern w:val="0"/>
+          <w:sz w:val="22"/>
+        </w:rPr>
+        <w:t>;</w:t>
+      </w:r>
+    </w:p>
+    <w:p>
+      <w:pPr>
+        <w:widowControl/>
+        <w:jc w:val="left"/>
+        <w:rPr>
+          <w:rFonts w:ascii="Calibri" w:eastAsia="宋体" w:hAnsi="Calibri" w:cs="Calibri"/>
+          <w:kern w:val="0"/>
+          <w:sz w:val="22"/>
+        </w:rPr>
+      </w:pPr>
+      <w:r>
+        <w:rPr>
+          <w:rFonts w:ascii="Calibri" w:eastAsia="宋体" w:hAnsi="Calibri" w:cs="Calibri"/>
+          <w:kern w:val="0"/>
+          <w:sz w:val="22"/>
+        </w:rPr>
+        <w:t> </w:t>
+      </w:r>
+    </w:p>
+    <w:p>
+      <w:pPr>
+        <w:widowControl/>
+        <w:jc w:val="left"/>
+        <w:rPr>
+          <w:rFonts w:ascii="Calibri" w:eastAsia="宋体" w:hAnsi="Calibri" w:cs="Calibri"/>
+          <w:kern w:val="0"/>
+          <w:sz w:val="22"/>
+        </w:rPr>
+      </w:pPr>
+      <w:r>
+        <w:rPr>
+          <w:rFonts w:ascii="Calibri" w:eastAsia="宋体" w:hAnsi="Calibri" w:cs="Calibri"/>
+          <w:kern w:val="0"/>
+          <w:sz w:val="22"/>
+        </w:rPr>
+        <w:t> </w:t>
+      </w:r>
+    </w:p>
+    <w:p>
+      <w:pPr>
+        <w:pStyle w:val="1"/>
+      </w:pPr>
+      <w:r>
+        <w:rPr>
+          <w:shd w:val="clear" w:color="auto" w:fill="FFFFFF"/>
+        </w:rPr>
+        <w:t xml:space="preserve">Google Maps Android API </w:t>
+      </w:r>
+      <w:proofErr w:type="spellStart"/>
+      <w:r>
+        <w:rPr>
+          <w:shd w:val="clear" w:color="auto" w:fill="FFFFFF"/>
+        </w:rPr>
+        <w:t>v2</w:t>
+      </w:r>
+      <w:proofErr w:type="spellEnd"/>
+      <w:r>
+        <w:rPr>
+          <w:shd w:val="clear" w:color="auto" w:fill="FFFFFF"/>
+        </w:rPr>
+        <w:t xml:space="preserve"> - Tutorial</w:t>
+      </w:r>
+    </w:p>
+    <w:p>
+      <w:pPr>
+        <w:widowControl/>
+        <w:jc w:val="left"/>
+        <w:rPr>
           <w:rFonts w:ascii="Calibri" w:eastAsia="宋体" w:hAnsi="Calibri" w:cs="Calibri" w:hint="eastAsia"/>
-          <w:kern w:val="0"/>
-          <w:sz w:val="22"/>
-        </w:rPr>
-      </w:pPr>
-      <w:hyperlink r:id="rId16" w:history="1">
-        <w:r>
-          <w:rPr>
-            <w:rFonts w:ascii="Calibri" w:eastAsia="宋体" w:hAnsi="Calibri" w:cs="Calibri"/>
-            <w:color w:val="0000FF"/>
-            <w:kern w:val="0"/>
-            <w:sz w:val="22"/>
-            <w:u w:val="single"/>
-          </w:rPr>
-          <w:t>http://</w:t>
-        </w:r>
-        <w:proofErr w:type="spellStart"/>
-        <w:r>
-          <w:rPr>
-            <w:rFonts w:ascii="Calibri" w:eastAsia="宋体" w:hAnsi="Calibri" w:cs="Calibri"/>
-            <w:color w:val="0000FF"/>
-            <w:kern w:val="0"/>
-            <w:sz w:val="22"/>
-            <w:u w:val="single"/>
-          </w:rPr>
-          <w:t>blog.csdn.net</w:t>
-        </w:r>
-        <w:proofErr w:type="spellEnd"/>
-        <w:r>
-          <w:rPr>
-            <w:rFonts w:ascii="Calibri" w:eastAsia="宋体" w:hAnsi="Calibri" w:cs="Calibri"/>
-            <w:color w:val="0000FF"/>
-            <w:kern w:val="0"/>
-            <w:sz w:val="22"/>
-            <w:u w:val="single"/>
-          </w:rPr>
-          <w:t>/</w:t>
-        </w:r>
-        <w:proofErr w:type="spellStart"/>
-        <w:r>
-          <w:rPr>
-            <w:rFonts w:ascii="Calibri" w:eastAsia="宋体" w:hAnsi="Calibri" w:cs="Calibri"/>
-            <w:color w:val="0000FF"/>
-            <w:kern w:val="0"/>
-            <w:sz w:val="22"/>
-            <w:u w:val="single"/>
-          </w:rPr>
-          <w:t>to_cm</w:t>
-        </w:r>
-        <w:proofErr w:type="spellEnd"/>
-        <w:r>
-          <w:rPr>
-            <w:rFonts w:ascii="Calibri" w:eastAsia="宋体" w:hAnsi="Calibri" w:cs="Calibri"/>
-            <w:color w:val="0000FF"/>
-            <w:kern w:val="0"/>
-            <w:sz w:val="22"/>
-            <w:u w:val="single"/>
-          </w:rPr>
-          <w:t>/article/details/5264902</w:t>
-        </w:r>
-      </w:hyperlink>
-    </w:p>
-    <w:p>
-      <w:pPr>
-        <w:widowControl/>
-        <w:jc w:val="left"/>
-        <w:rPr>
-          <w:rFonts w:ascii="宋体" w:eastAsia="宋体" w:hAnsi="宋体" w:cs="宋体"/>
-          <w:kern w:val="0"/>
-          <w:sz w:val="22"/>
-        </w:rPr>
-      </w:pPr>
-      <w:proofErr w:type="spellStart"/>
-      <w:r>
-        <w:rPr>
-          <w:rFonts w:ascii="Calibri" w:eastAsia="宋体" w:hAnsi="Calibri" w:cs="Calibri"/>
-          <w:kern w:val="0"/>
-          <w:sz w:val="22"/>
-        </w:rPr>
-        <w:t>keytool</w:t>
-      </w:r>
-      <w:proofErr w:type="spellEnd"/>
-      <w:r>
-        <w:rPr>
-          <w:rFonts w:ascii="宋体" w:eastAsia="宋体" w:hAnsi="宋体" w:cs="宋体" w:hint="eastAsia"/>
-          <w:kern w:val="0"/>
-          <w:sz w:val="22"/>
-        </w:rPr>
-        <w:t>在</w:t>
-      </w:r>
-      <w:proofErr w:type="spellStart"/>
-      <w:r>
-        <w:rPr>
-          <w:rFonts w:ascii="Calibri" w:eastAsia="宋体" w:hAnsi="Calibri" w:cs="Calibri"/>
-          <w:kern w:val="0"/>
-          <w:sz w:val="22"/>
-        </w:rPr>
-        <w:t>JDK</w:t>
-      </w:r>
-      <w:proofErr w:type="spellEnd"/>
-      <w:r>
-        <w:rPr>
-          <w:rFonts w:ascii="Calibri" w:eastAsia="宋体" w:hAnsi="Calibri" w:cs="Calibri"/>
-          <w:kern w:val="0"/>
-          <w:sz w:val="22"/>
-        </w:rPr>
-        <w:t>/Bin</w:t>
-      </w:r>
-      <w:r>
-        <w:rPr>
-          <w:rFonts w:ascii="宋体" w:eastAsia="宋体" w:hAnsi="宋体" w:cs="宋体" w:hint="eastAsia"/>
-          <w:kern w:val="0"/>
-          <w:sz w:val="22"/>
-        </w:rPr>
-        <w:t>目录下</w:t>
-      </w:r>
-      <w:r>
-        <w:rPr>
-          <w:rFonts w:ascii="Calibri" w:eastAsia="宋体" w:hAnsi="Calibri" w:cs="Calibri"/>
-          <w:kern w:val="0"/>
-          <w:sz w:val="22"/>
-        </w:rPr>
-        <w:t>;</w:t>
-      </w:r>
-    </w:p>
-    <w:p>
-      <w:pPr>
-        <w:widowControl/>
-        <w:jc w:val="left"/>
-        <w:rPr>
-          <w:rFonts w:ascii="Calibri" w:eastAsia="宋体" w:hAnsi="Calibri" w:cs="Calibri" w:hint="eastAsia"/>
-          <w:kern w:val="0"/>
-          <w:sz w:val="22"/>
-        </w:rPr>
-      </w:pPr>
-      <w:r>
-        <w:rPr>
-          <w:rFonts w:ascii="Calibri" w:eastAsia="宋体" w:hAnsi="Calibri" w:cs="Calibri"/>
-          <w:kern w:val="0"/>
-          <w:sz w:val="22"/>
-        </w:rPr>
-        <w:t> </w:t>
-      </w:r>
-    </w:p>
-    <w:p>
-      <w:pPr>
-        <w:widowControl/>
-        <w:jc w:val="left"/>
-        <w:rPr>
-          <w:rFonts w:ascii="Calibri" w:eastAsia="宋体" w:hAnsi="Calibri" w:cs="Calibri"/>
-          <w:kern w:val="0"/>
-          <w:sz w:val="22"/>
-        </w:rPr>
-      </w:pPr>
-      <w:r>
-        <w:rPr>
-          <w:rFonts w:ascii="Calibri" w:eastAsia="宋体" w:hAnsi="Calibri" w:cs="Calibri"/>
-          <w:kern w:val="0"/>
-          <w:sz w:val="22"/>
-        </w:rPr>
-        <w:t> </w:t>
-      </w:r>
-    </w:p>
-    <w:p>
-      <w:pPr>
-        <w:pStyle w:val="1"/>
-      </w:pPr>
-      <w:r>
-        <w:rPr>
-          <w:shd w:val="clear" w:color="auto" w:fill="FFFFFF"/>
-        </w:rPr>
-        <w:t xml:space="preserve">Google Maps Android API </w:t>
-      </w:r>
-      <w:proofErr w:type="spellStart"/>
-      <w:r>
-        <w:rPr>
-          <w:shd w:val="clear" w:color="auto" w:fill="FFFFFF"/>
-        </w:rPr>
-        <w:t>v2</w:t>
-      </w:r>
-      <w:proofErr w:type="spellEnd"/>
-      <w:r>
-        <w:rPr>
-          <w:shd w:val="clear" w:color="auto" w:fill="FFFFFF"/>
-        </w:rPr>
-        <w:t xml:space="preserve"> - Tutorial</w:t>
-      </w:r>
-    </w:p>
-    <w:p>
-      <w:pPr>
-        <w:widowControl/>
-        <w:jc w:val="left"/>
-        <w:rPr>
-          <w:rFonts w:ascii="Calibri" w:eastAsia="宋体" w:hAnsi="Calibri" w:cs="Calibri"/>
+          <w:color w:val="0000FF"/>
           <w:kern w:val="0"/>
           <w:szCs w:val="21"/>
+          <w:u w:val="single"/>
         </w:rPr>
       </w:pPr>
       <w:hyperlink r:id="rId17" w:history="1">
@@ -1760,6 +1760,41 @@
         </w:r>
         <w:proofErr w:type="spellEnd"/>
       </w:hyperlink>
+    </w:p>
+    <w:p>
+      <w:pPr>
+        <w:widowControl/>
+        <w:jc w:val="left"/>
+        <w:rPr>
+          <w:rFonts w:ascii="Calibri" w:eastAsia="宋体" w:hAnsi="Calibri" w:cs="Calibri" w:hint="eastAsia"/>
+          <w:kern w:val="0"/>
+          <w:szCs w:val="21"/>
+        </w:rPr>
+      </w:pPr>
+      <w:hyperlink r:id="rId18" w:history="1">
+        <w:r>
+          <w:rPr>
+            <w:rStyle w:val="a4"/>
+            <w:rFonts w:ascii="Calibri" w:eastAsia="宋体" w:hAnsi="Calibri" w:cs="Calibri"/>
+            <w:kern w:val="0"/>
+            <w:szCs w:val="21"/>
+          </w:rPr>
+          <w:t>http://www.dotblogs.com.tw/alonstar/archive/2011/05/26/26282.aspx?pg=2</w:t>
+        </w:r>
+      </w:hyperlink>
+    </w:p>
+    <w:p>
+      <w:pPr>
+        <w:widowControl/>
+        <w:jc w:val="left"/>
+        <w:rPr>
+          <w:rFonts w:ascii="Calibri" w:eastAsia="宋体" w:hAnsi="Calibri" w:cs="Calibri"/>
+          <w:kern w:val="0"/>
+          <w:szCs w:val="21"/>
+        </w:rPr>
+      </w:pPr>
+      <w:bookmarkStart w:id="0" w:name="_GoBack"/>
+      <w:bookmarkEnd w:id="0"/>
     </w:p>
     <w:p/>
     <w:sectPr>
@@ -2367,7 +2402,6 @@
     <w:name w:val="Hyperlink"/>
     <w:basedOn w:val="a0"/>
     <w:uiPriority w:val="99"/>
-    <w:semiHidden/>
     <w:unhideWhenUsed/>
     <w:rsid w:val="000B39E5"/>
     <w:rPr>
@@ -2650,7 +2684,6 @@
     <w:name w:val="Hyperlink"/>
     <w:basedOn w:val="a0"/>
     <w:uiPriority w:val="99"/>
-    <w:semiHidden/>
     <w:unhideWhenUsed/>
     <w:rsid w:val="000B39E5"/>
     <w:rPr>

--- a/android/Android Google Map V2.docx
+++ b/android/Android Google Map V2.docx
@@ -4,7 +4,7 @@
   <w:body>
     <w:p>
       <w:pPr>
-        <w:pStyle w:val="1"/>
+        <w:pStyle w:val="Heading1"/>
       </w:pPr>
       <w:r>
         <w:rPr>
@@ -38,42 +38,8 @@
             <w:sz w:val="22"/>
             <w:u w:val="single"/>
           </w:rPr>
-          <w:t>http://</w:t>
+          <w:t>http://www.open-open.com/lib/view/open1328756009421.html</w:t>
         </w:r>
-        <w:proofErr w:type="spellStart"/>
-        <w:r>
-          <w:rPr>
-            <w:rFonts w:ascii="Calibri" w:eastAsia="宋体" w:hAnsi="Calibri" w:cs="Calibri"/>
-            <w:color w:val="0000FF"/>
-            <w:kern w:val="0"/>
-            <w:sz w:val="22"/>
-            <w:u w:val="single"/>
-          </w:rPr>
-          <w:t>www.open-open.com</w:t>
-        </w:r>
-        <w:proofErr w:type="spellEnd"/>
-        <w:r>
-          <w:rPr>
-            <w:rFonts w:ascii="Calibri" w:eastAsia="宋体" w:hAnsi="Calibri" w:cs="Calibri"/>
-            <w:color w:val="0000FF"/>
-            <w:kern w:val="0"/>
-            <w:sz w:val="22"/>
-            <w:u w:val="single"/>
-          </w:rPr>
-          <w:t>/lib/view/</w:t>
-        </w:r>
-        <w:proofErr w:type="spellStart"/>
-        <w:r>
-          <w:rPr>
-            <w:rFonts w:ascii="Calibri" w:eastAsia="宋体" w:hAnsi="Calibri" w:cs="Calibri"/>
-            <w:color w:val="0000FF"/>
-            <w:kern w:val="0"/>
-            <w:sz w:val="22"/>
-            <w:u w:val="single"/>
-          </w:rPr>
-          <w:t>open1328756009421.html</w:t>
-        </w:r>
-        <w:proofErr w:type="spellEnd"/>
       </w:hyperlink>
     </w:p>
     <w:p>
@@ -95,64 +61,8 @@
             <w:sz w:val="22"/>
             <w:u w:val="single"/>
           </w:rPr>
-          <w:t>http://</w:t>
+          <w:t>http://www.cnblogs.com/feisky/archive/2010/01/20/1652230.html</w:t>
         </w:r>
-        <w:proofErr w:type="spellStart"/>
-        <w:r>
-          <w:rPr>
-            <w:rFonts w:ascii="Calibri" w:eastAsia="宋体" w:hAnsi="Calibri" w:cs="Calibri"/>
-            <w:color w:val="0000FF"/>
-            <w:kern w:val="0"/>
-            <w:sz w:val="22"/>
-            <w:u w:val="single"/>
-          </w:rPr>
-          <w:t>www.cnblogs.com</w:t>
-        </w:r>
-        <w:proofErr w:type="spellEnd"/>
-        <w:r>
-          <w:rPr>
-            <w:rFonts w:ascii="Calibri" w:eastAsia="宋体" w:hAnsi="Calibri" w:cs="Calibri"/>
-            <w:color w:val="0000FF"/>
-            <w:kern w:val="0"/>
-            <w:sz w:val="22"/>
-            <w:u w:val="single"/>
-          </w:rPr>
-          <w:t>/</w:t>
-        </w:r>
-        <w:proofErr w:type="spellStart"/>
-        <w:r>
-          <w:rPr>
-            <w:rFonts w:ascii="Calibri" w:eastAsia="宋体" w:hAnsi="Calibri" w:cs="Calibri"/>
-            <w:color w:val="0000FF"/>
-            <w:kern w:val="0"/>
-            <w:sz w:val="22"/>
-            <w:u w:val="single"/>
-          </w:rPr>
-          <w:t>feisky</w:t>
-        </w:r>
-        <w:proofErr w:type="spellEnd"/>
-        <w:r>
-          <w:rPr>
-            <w:rFonts w:ascii="Calibri" w:eastAsia="宋体" w:hAnsi="Calibri" w:cs="Calibri"/>
-            <w:color w:val="0000FF"/>
-            <w:kern w:val="0"/>
-            <w:sz w:val="22"/>
-            <w:u w:val="single"/>
-          </w:rPr>
-          <w:t>/archive/2010/01/20/</w:t>
-        </w:r>
-        <w:proofErr w:type="spellStart"/>
-        <w:r>
-          <w:rPr>
-            <w:rFonts w:ascii="Calibri" w:eastAsia="宋体" w:hAnsi="Calibri" w:cs="Calibri"/>
-            <w:color w:val="0000FF"/>
-            <w:kern w:val="0"/>
-            <w:sz w:val="22"/>
-            <w:u w:val="single"/>
-          </w:rPr>
-          <w:t>1652230.html</w:t>
-        </w:r>
-        <w:proofErr w:type="spellEnd"/>
       </w:hyperlink>
     </w:p>
     <w:p>
@@ -176,7 +86,7 @@
     </w:p>
     <w:p>
       <w:pPr>
-        <w:pStyle w:val="1"/>
+        <w:pStyle w:val="Heading1"/>
         <w:rPr>
           <w:rFonts w:ascii="宋体" w:hAnsi="宋体" w:cs="宋体"/>
         </w:rPr>
@@ -190,13 +100,8 @@
       </w:r>
       <w:proofErr w:type="spellEnd"/>
       <w:r>
-        <w:t xml:space="preserve"> </w:t>
-      </w:r>
-      <w:proofErr w:type="spellStart"/>
-      <w:r>
-        <w:t>v2</w:t>
-      </w:r>
-      <w:proofErr w:type="spellEnd"/>
+        <w:t xml:space="preserve"> v2</w:t>
+      </w:r>
       <w:r>
         <w:rPr>
           <w:rFonts w:ascii="宋体" w:hAnsi="宋体" w:cs="宋体" w:hint="eastAsia"/>
@@ -223,64 +128,8 @@
             <w:sz w:val="22"/>
             <w:u w:val="single"/>
           </w:rPr>
-          <w:t>http://</w:t>
+          <w:t>http://www.cnblogs.com/mengdd/archive/2013/01/01/2841390.html</w:t>
         </w:r>
-        <w:proofErr w:type="spellStart"/>
-        <w:r>
-          <w:rPr>
-            <w:rFonts w:ascii="Calibri" w:eastAsia="宋体" w:hAnsi="Calibri" w:cs="Calibri"/>
-            <w:color w:val="0000FF"/>
-            <w:kern w:val="0"/>
-            <w:sz w:val="22"/>
-            <w:u w:val="single"/>
-          </w:rPr>
-          <w:t>www.cnblogs.com</w:t>
-        </w:r>
-        <w:proofErr w:type="spellEnd"/>
-        <w:r>
-          <w:rPr>
-            <w:rFonts w:ascii="Calibri" w:eastAsia="宋体" w:hAnsi="Calibri" w:cs="Calibri"/>
-            <w:color w:val="0000FF"/>
-            <w:kern w:val="0"/>
-            <w:sz w:val="22"/>
-            <w:u w:val="single"/>
-          </w:rPr>
-          <w:t>/</w:t>
-        </w:r>
-        <w:proofErr w:type="spellStart"/>
-        <w:r>
-          <w:rPr>
-            <w:rFonts w:ascii="Calibri" w:eastAsia="宋体" w:hAnsi="Calibri" w:cs="Calibri"/>
-            <w:color w:val="0000FF"/>
-            <w:kern w:val="0"/>
-            <w:sz w:val="22"/>
-            <w:u w:val="single"/>
-          </w:rPr>
-          <w:t>mengdd</w:t>
-        </w:r>
-        <w:proofErr w:type="spellEnd"/>
-        <w:r>
-          <w:rPr>
-            <w:rFonts w:ascii="Calibri" w:eastAsia="宋体" w:hAnsi="Calibri" w:cs="Calibri"/>
-            <w:color w:val="0000FF"/>
-            <w:kern w:val="0"/>
-            <w:sz w:val="22"/>
-            <w:u w:val="single"/>
-          </w:rPr>
-          <w:t>/archive/2013/01/01/</w:t>
-        </w:r>
-        <w:proofErr w:type="spellStart"/>
-        <w:r>
-          <w:rPr>
-            <w:rFonts w:ascii="Calibri" w:eastAsia="宋体" w:hAnsi="Calibri" w:cs="Calibri"/>
-            <w:color w:val="0000FF"/>
-            <w:kern w:val="0"/>
-            <w:sz w:val="22"/>
-            <w:u w:val="single"/>
-          </w:rPr>
-          <w:t>2841390.html</w:t>
-        </w:r>
-        <w:proofErr w:type="spellEnd"/>
       </w:hyperlink>
     </w:p>
     <w:p>
@@ -1097,18 +946,8 @@
           <w:kern w:val="0"/>
           <w:sz w:val="22"/>
         </w:rPr>
-        <w:t xml:space="preserve"> map </w:t>
-      </w:r>
-      <w:proofErr w:type="spellStart"/>
-      <w:r>
-        <w:rPr>
-          <w:rFonts w:ascii="Calibri" w:eastAsia="宋体" w:hAnsi="Calibri" w:cs="Calibri"/>
-          <w:kern w:val="0"/>
-          <w:sz w:val="22"/>
-        </w:rPr>
-        <w:t>v2</w:t>
-      </w:r>
-      <w:proofErr w:type="spellEnd"/>
+        <w:t xml:space="preserve"> map v2</w:t>
+      </w:r>
       <w:r>
         <w:rPr>
           <w:rFonts w:ascii="宋体" w:eastAsia="宋体" w:hAnsi="宋体" w:cs="宋体" w:hint="eastAsia"/>
@@ -1329,7 +1168,6 @@
         </w:rPr>
         <w:t>最后引用</w:t>
       </w:r>
-      <w:proofErr w:type="spellStart"/>
       <w:r>
         <w:rPr>
           <w:rFonts w:ascii="Calibri" w:eastAsia="宋体" w:hAnsi="Calibri" w:cs="Calibri"/>
@@ -1338,7 +1176,6 @@
         </w:rPr>
         <w:t>google_play_service.jar</w:t>
       </w:r>
-      <w:proofErr w:type="spellEnd"/>
     </w:p>
     <w:p>
       <w:pPr>
@@ -1388,64 +1225,8 @@
             <w:sz w:val="22"/>
             <w:u w:val="single"/>
           </w:rPr>
-          <w:t>http://</w:t>
+          <w:t>http://hi.baidu.com/kongzhonghu/item/31332dd97a77e82838f6f70f</w:t>
         </w:r>
-        <w:proofErr w:type="spellStart"/>
-        <w:r>
-          <w:rPr>
-            <w:rFonts w:ascii="Calibri" w:eastAsia="宋体" w:hAnsi="Calibri" w:cs="Calibri"/>
-            <w:color w:val="0000FF"/>
-            <w:kern w:val="0"/>
-            <w:sz w:val="22"/>
-            <w:u w:val="single"/>
-          </w:rPr>
-          <w:t>hi.baidu.com</w:t>
-        </w:r>
-        <w:proofErr w:type="spellEnd"/>
-        <w:r>
-          <w:rPr>
-            <w:rFonts w:ascii="Calibri" w:eastAsia="宋体" w:hAnsi="Calibri" w:cs="Calibri"/>
-            <w:color w:val="0000FF"/>
-            <w:kern w:val="0"/>
-            <w:sz w:val="22"/>
-            <w:u w:val="single"/>
-          </w:rPr>
-          <w:t>/</w:t>
-        </w:r>
-        <w:proofErr w:type="spellStart"/>
-        <w:r>
-          <w:rPr>
-            <w:rFonts w:ascii="Calibri" w:eastAsia="宋体" w:hAnsi="Calibri" w:cs="Calibri"/>
-            <w:color w:val="0000FF"/>
-            <w:kern w:val="0"/>
-            <w:sz w:val="22"/>
-            <w:u w:val="single"/>
-          </w:rPr>
-          <w:t>kongzhonghu</w:t>
-        </w:r>
-        <w:proofErr w:type="spellEnd"/>
-        <w:r>
-          <w:rPr>
-            <w:rFonts w:ascii="Calibri" w:eastAsia="宋体" w:hAnsi="Calibri" w:cs="Calibri"/>
-            <w:color w:val="0000FF"/>
-            <w:kern w:val="0"/>
-            <w:sz w:val="22"/>
-            <w:u w:val="single"/>
-          </w:rPr>
-          <w:t>/item/</w:t>
-        </w:r>
-        <w:proofErr w:type="spellStart"/>
-        <w:r>
-          <w:rPr>
-            <w:rFonts w:ascii="Calibri" w:eastAsia="宋体" w:hAnsi="Calibri" w:cs="Calibri"/>
-            <w:color w:val="0000FF"/>
-            <w:kern w:val="0"/>
-            <w:sz w:val="22"/>
-            <w:u w:val="single"/>
-          </w:rPr>
-          <w:t>31332dd97a77e82838f6f70f</w:t>
-        </w:r>
-        <w:proofErr w:type="spellEnd"/>
       </w:hyperlink>
     </w:p>
     <w:p>
@@ -1469,7 +1250,7 @@
     </w:p>
     <w:p>
       <w:pPr>
-        <w:pStyle w:val="1"/>
+        <w:pStyle w:val="Heading1"/>
         <w:rPr>
           <w:rFonts w:ascii="宋体" w:hAnsi="宋体" w:cs="宋体"/>
         </w:rPr>
@@ -1506,51 +1287,7 @@
             <w:sz w:val="22"/>
             <w:u w:val="single"/>
           </w:rPr>
-          <w:t>http://</w:t>
-        </w:r>
-        <w:proofErr w:type="spellStart"/>
-        <w:r>
-          <w:rPr>
-            <w:rFonts w:ascii="Calibri" w:eastAsia="宋体" w:hAnsi="Calibri" w:cs="Calibri"/>
-            <w:color w:val="0000FF"/>
-            <w:kern w:val="0"/>
-            <w:sz w:val="22"/>
-            <w:u w:val="single"/>
-          </w:rPr>
-          <w:t>blog.csdn.net</w:t>
-        </w:r>
-        <w:proofErr w:type="spellEnd"/>
-        <w:r>
-          <w:rPr>
-            <w:rFonts w:ascii="Calibri" w:eastAsia="宋体" w:hAnsi="Calibri" w:cs="Calibri"/>
-            <w:color w:val="0000FF"/>
-            <w:kern w:val="0"/>
-            <w:sz w:val="22"/>
-            <w:u w:val="single"/>
-          </w:rPr>
-          <w:t>/</w:t>
-        </w:r>
-        <w:proofErr w:type="spellStart"/>
-        <w:r>
-          <w:rPr>
-            <w:rFonts w:ascii="Calibri" w:eastAsia="宋体" w:hAnsi="Calibri" w:cs="Calibri"/>
-            <w:color w:val="0000FF"/>
-            <w:kern w:val="0"/>
-            <w:sz w:val="22"/>
-            <w:u w:val="single"/>
-          </w:rPr>
-          <w:t>to_cm</w:t>
-        </w:r>
-        <w:proofErr w:type="spellEnd"/>
-        <w:r>
-          <w:rPr>
-            <w:rFonts w:ascii="Calibri" w:eastAsia="宋体" w:hAnsi="Calibri" w:cs="Calibri"/>
-            <w:color w:val="0000FF"/>
-            <w:kern w:val="0"/>
-            <w:sz w:val="22"/>
-            <w:u w:val="single"/>
-          </w:rPr>
-          <w:t>/article/details/5264902</w:t>
+          <w:t>http://blog.csdn.net/to_cm/article/details/5264902</w:t>
         </w:r>
       </w:hyperlink>
     </w:p>
@@ -1582,23 +1319,13 @@
         </w:rPr>
         <w:t>在</w:t>
       </w:r>
-      <w:proofErr w:type="spellStart"/>
-      <w:r>
-        <w:rPr>
-          <w:rFonts w:ascii="Calibri" w:eastAsia="宋体" w:hAnsi="Calibri" w:cs="Calibri"/>
-          <w:kern w:val="0"/>
-          <w:sz w:val="22"/>
-        </w:rPr>
-        <w:t>JDK</w:t>
-      </w:r>
-      <w:proofErr w:type="spellEnd"/>
-      <w:r>
-        <w:rPr>
-          <w:rFonts w:ascii="Calibri" w:eastAsia="宋体" w:hAnsi="Calibri" w:cs="Calibri"/>
-          <w:kern w:val="0"/>
-          <w:sz w:val="22"/>
-        </w:rPr>
-        <w:t>/Bin</w:t>
+      <w:r>
+        <w:rPr>
+          <w:rFonts w:ascii="Calibri" w:eastAsia="宋体" w:hAnsi="Calibri" w:cs="Calibri"/>
+          <w:kern w:val="0"/>
+          <w:sz w:val="22"/>
+        </w:rPr>
+        <w:t>JDK/Bin</w:t>
       </w:r>
       <w:r>
         <w:rPr>
@@ -1657,35 +1384,21 @@
     </w:p>
     <w:p>
       <w:pPr>
-        <w:pStyle w:val="1"/>
+        <w:pStyle w:val="Heading1"/>
       </w:pPr>
       <w:r>
         <w:rPr>
           <w:shd w:val="clear" w:color="auto" w:fill="FFFFFF"/>
         </w:rPr>
-        <w:t xml:space="preserve">Google Maps Android API </w:t>
-      </w:r>
-      <w:proofErr w:type="spellStart"/>
-      <w:r>
-        <w:rPr>
-          <w:shd w:val="clear" w:color="auto" w:fill="FFFFFF"/>
-        </w:rPr>
-        <w:t>v2</w:t>
-      </w:r>
-      <w:proofErr w:type="spellEnd"/>
-      <w:r>
-        <w:rPr>
-          <w:shd w:val="clear" w:color="auto" w:fill="FFFFFF"/>
-        </w:rPr>
-        <w:t xml:space="preserve"> - Tutorial</w:t>
-      </w:r>
-    </w:p>
-    <w:p>
-      <w:pPr>
-        <w:widowControl/>
-        <w:jc w:val="left"/>
-        <w:rPr>
-          <w:rFonts w:ascii="Calibri" w:eastAsia="宋体" w:hAnsi="Calibri" w:cs="Calibri" w:hint="eastAsia"/>
+        <w:t>Google Maps Android API v2 - Tutorial</w:t>
+      </w:r>
+    </w:p>
+    <w:p>
+      <w:pPr>
+        <w:widowControl/>
+        <w:jc w:val="left"/>
+        <w:rPr>
+          <w:rFonts w:ascii="Calibri" w:eastAsia="宋体" w:hAnsi="Calibri" w:cs="Calibri"/>
           <w:color w:val="0000FF"/>
           <w:kern w:val="0"/>
           <w:szCs w:val="21"/>
@@ -1701,64 +1414,8 @@
             <w:szCs w:val="21"/>
             <w:u w:val="single"/>
           </w:rPr>
-          <w:t>http://</w:t>
+          <w:t>http://www.vogella.com/articles/AndroidGoogleMaps/article.html</w:t>
         </w:r>
-        <w:proofErr w:type="spellStart"/>
-        <w:r>
-          <w:rPr>
-            <w:rFonts w:ascii="Calibri" w:eastAsia="宋体" w:hAnsi="Calibri" w:cs="Calibri"/>
-            <w:color w:val="0000FF"/>
-            <w:kern w:val="0"/>
-            <w:szCs w:val="21"/>
-            <w:u w:val="single"/>
-          </w:rPr>
-          <w:t>www.vogella.com</w:t>
-        </w:r>
-        <w:proofErr w:type="spellEnd"/>
-        <w:r>
-          <w:rPr>
-            <w:rFonts w:ascii="Calibri" w:eastAsia="宋体" w:hAnsi="Calibri" w:cs="Calibri"/>
-            <w:color w:val="0000FF"/>
-            <w:kern w:val="0"/>
-            <w:szCs w:val="21"/>
-            <w:u w:val="single"/>
-          </w:rPr>
-          <w:t>/articles/</w:t>
-        </w:r>
-        <w:proofErr w:type="spellStart"/>
-        <w:r>
-          <w:rPr>
-            <w:rFonts w:ascii="Calibri" w:eastAsia="宋体" w:hAnsi="Calibri" w:cs="Calibri"/>
-            <w:color w:val="0000FF"/>
-            <w:kern w:val="0"/>
-            <w:szCs w:val="21"/>
-            <w:u w:val="single"/>
-          </w:rPr>
-          <w:t>AndroidGoogleMaps</w:t>
-        </w:r>
-        <w:proofErr w:type="spellEnd"/>
-        <w:r>
-          <w:rPr>
-            <w:rFonts w:ascii="Calibri" w:eastAsia="宋体" w:hAnsi="Calibri" w:cs="Calibri"/>
-            <w:color w:val="0000FF"/>
-            <w:kern w:val="0"/>
-            <w:szCs w:val="21"/>
-            <w:u w:val="single"/>
-          </w:rPr>
-          <w:t>/</w:t>
-        </w:r>
-        <w:proofErr w:type="spellStart"/>
-        <w:r>
-          <w:rPr>
-            <w:rFonts w:ascii="Calibri" w:eastAsia="宋体" w:hAnsi="Calibri" w:cs="Calibri"/>
-            <w:color w:val="0000FF"/>
-            <w:kern w:val="0"/>
-            <w:szCs w:val="21"/>
-            <w:u w:val="single"/>
-          </w:rPr>
-          <w:t>article.html</w:t>
-        </w:r>
-        <w:proofErr w:type="spellEnd"/>
       </w:hyperlink>
     </w:p>
     <w:p>
@@ -1766,7 +1423,7 @@
         <w:widowControl/>
         <w:jc w:val="left"/>
         <w:rPr>
-          <w:rFonts w:ascii="Calibri" w:eastAsia="宋体" w:hAnsi="Calibri" w:cs="Calibri" w:hint="eastAsia"/>
+          <w:rFonts w:ascii="Calibri" w:eastAsia="宋体" w:hAnsi="Calibri" w:cs="Calibri"/>
           <w:kern w:val="0"/>
           <w:szCs w:val="21"/>
         </w:rPr>
@@ -1774,7 +1431,7 @@
       <w:hyperlink r:id="rId18" w:history="1">
         <w:r>
           <w:rPr>
-            <w:rStyle w:val="a4"/>
+            <w:rStyle w:val="Hyperlink"/>
             <w:rFonts w:ascii="Calibri" w:eastAsia="宋体" w:hAnsi="Calibri" w:cs="Calibri"/>
             <w:kern w:val="0"/>
             <w:szCs w:val="21"/>
@@ -1793,10 +1450,172 @@
           <w:szCs w:val="21"/>
         </w:rPr>
       </w:pPr>
+    </w:p>
+    <w:p>
+      <w:pPr>
+        <w:rPr>
+          <w:rFonts w:hint="eastAsia"/>
+        </w:rPr>
+      </w:pPr>
+      <w:r>
+        <w:rPr>
+          <w:rFonts w:hint="eastAsia"/>
+        </w:rPr>
+        <w:t>Google Place API</w:t>
+      </w:r>
+    </w:p>
+    <w:p>
+      <w:pPr>
+        <w:rPr>
+          <w:rFonts w:hint="eastAsia"/>
+        </w:rPr>
+      </w:pPr>
+      <w:hyperlink r:id="rId19" w:history="1">
+        <w:r>
+          <w:rPr>
+            <w:rStyle w:val="Hyperlink"/>
+          </w:rPr>
+          <w:t>https://developers.google.com/places/?hl=zh-cn</w:t>
+        </w:r>
+      </w:hyperlink>
+    </w:p>
+    <w:p>
+      <w:pPr>
+        <w:rPr>
+          <w:rFonts w:hint="eastAsia"/>
+        </w:rPr>
+      </w:pPr>
+    </w:p>
+    <w:p>
+      <w:pPr>
+        <w:rPr>
+          <w:rFonts w:hint="eastAsia"/>
+        </w:rPr>
+      </w:pPr>
+      <w:r>
+        <w:rPr>
+          <w:rFonts w:hint="eastAsia"/>
+        </w:rPr>
+        <w:t>Google Latitude API</w:t>
+      </w:r>
+    </w:p>
+    <w:p>
+      <w:pPr>
+        <w:rPr>
+          <w:rFonts w:hint="eastAsia"/>
+        </w:rPr>
+      </w:pPr>
+      <w:hyperlink r:id="rId20" w:history="1">
+        <w:r>
+          <w:rPr>
+            <w:rStyle w:val="Hyperlink"/>
+          </w:rPr>
+          <w:t>https://developers.google.com/latitude/?hl=zh-cn</w:t>
+        </w:r>
+      </w:hyperlink>
+    </w:p>
+    <w:p>
+      <w:pPr>
+        <w:rPr>
+          <w:rFonts w:hint="eastAsia"/>
+        </w:rPr>
+      </w:pPr>
+    </w:p>
+    <w:p>
+      <w:pPr>
+        <w:rPr>
+          <w:rFonts w:hint="eastAsia"/>
+        </w:rPr>
+      </w:pPr>
+      <w:r>
+        <w:rPr>
+          <w:rFonts w:hint="eastAsia"/>
+        </w:rPr>
+        <w:t>Google Distance Matrix API</w:t>
+      </w:r>
+    </w:p>
+    <w:p>
+      <w:pPr>
+        <w:rPr>
+          <w:rFonts w:hint="eastAsia"/>
+        </w:rPr>
+      </w:pPr>
+      <w:hyperlink r:id="rId21" w:history="1">
+        <w:r>
+          <w:rPr>
+            <w:rStyle w:val="Hyperlink"/>
+          </w:rPr>
+          <w:t>https://developers.google.com/maps/documentation/distancematrix/?hl=zh-cn</w:t>
+        </w:r>
+      </w:hyperlink>
+    </w:p>
+    <w:p>
+      <w:pPr>
+        <w:rPr>
+          <w:rFonts w:hint="eastAsia"/>
+        </w:rPr>
+      </w:pPr>
+    </w:p>
+    <w:p>
+      <w:pPr>
+        <w:rPr>
+          <w:rFonts w:hint="eastAsia"/>
+        </w:rPr>
+      </w:pPr>
+      <w:r>
+        <w:rPr>
+          <w:rFonts w:hint="eastAsia"/>
+        </w:rPr>
+        <w:t>Google Maps API</w:t>
+      </w:r>
+    </w:p>
+    <w:p>
+      <w:pPr>
+        <w:rPr>
+          <w:rFonts w:hint="eastAsia"/>
+        </w:rPr>
+      </w:pPr>
+      <w:hyperlink r:id="rId22" w:history="1">
+        <w:r>
+          <w:rPr>
+            <w:rStyle w:val="Hyperlink"/>
+          </w:rPr>
+          <w:t>https://developers.google.com/maps/documentation/directions/?hl=zh-cn</w:t>
+        </w:r>
+      </w:hyperlink>
+    </w:p>
+    <w:p>
+      <w:pPr>
+        <w:rPr>
+          <w:rFonts w:hint="eastAsia"/>
+        </w:rPr>
+      </w:pPr>
+    </w:p>
+    <w:p>
+      <w:pPr>
+        <w:rPr>
+          <w:rFonts w:hint="eastAsia"/>
+        </w:rPr>
+      </w:pPr>
+      <w:r>
+        <w:rPr>
+          <w:rFonts w:hint="eastAsia"/>
+        </w:rPr>
+        <w:t>Google Accounts Authentication and Authorization</w:t>
+      </w:r>
+    </w:p>
+    <w:p>
+      <w:hyperlink r:id="rId23" w:history="1">
+        <w:r>
+          <w:rPr>
+            <w:rStyle w:val="Hyperlink"/>
+          </w:rPr>
+          <w:t>https://developers.google.com/accounts/docs/OAuth2?hl=zh-CN</w:t>
+        </w:r>
+      </w:hyperlink>
       <w:bookmarkStart w:id="0" w:name="_GoBack"/>
       <w:bookmarkEnd w:id="0"/>
     </w:p>
-    <w:p/>
     <w:sectPr>
       <w:pgSz w:w="11906" w:h="16838"/>
       <w:pgMar w:top="1440" w:right="1800" w:bottom="1440" w:left="1800" w:header="851" w:footer="992" w:gutter="0"/>
@@ -2322,7 +2141,7 @@
     <w:lsdException w:name="Bibliography" w:uiPriority="37"/>
     <w:lsdException w:name="TOC Heading" w:uiPriority="39" w:qFormat="1"/>
   </w:latentStyles>
-  <w:style w:type="paragraph" w:default="1" w:styleId="a">
+  <w:style w:type="paragraph" w:default="1" w:styleId="Normal">
     <w:name w:val="Normal"/>
     <w:qFormat/>
     <w:pPr>
@@ -2330,11 +2149,11 @@
       <w:jc w:val="both"/>
     </w:pPr>
   </w:style>
-  <w:style w:type="paragraph" w:styleId="1">
+  <w:style w:type="paragraph" w:styleId="Heading1">
     <w:name w:val="heading 1"/>
-    <w:basedOn w:val="a"/>
-    <w:next w:val="a"/>
-    <w:link w:val="1Char"/>
+    <w:basedOn w:val="Normal"/>
+    <w:next w:val="Normal"/>
+    <w:link w:val="Heading1Char"/>
     <w:uiPriority w:val="9"/>
     <w:qFormat/>
     <w:rsid w:val="000B39E5"/>
@@ -2352,13 +2171,13 @@
       <w:szCs w:val="44"/>
     </w:rPr>
   </w:style>
-  <w:style w:type="character" w:default="1" w:styleId="a0">
+  <w:style w:type="character" w:default="1" w:styleId="DefaultParagraphFont">
     <w:name w:val="Default Paragraph Font"/>
     <w:uiPriority w:val="1"/>
     <w:semiHidden/>
     <w:unhideWhenUsed/>
   </w:style>
-  <w:style w:type="table" w:default="1" w:styleId="a1">
+  <w:style w:type="table" w:default="1" w:styleId="TableNormal">
     <w:name w:val="Normal Table"/>
     <w:uiPriority w:val="99"/>
     <w:semiHidden/>
@@ -2373,15 +2192,15 @@
       </w:tblCellMar>
     </w:tblPr>
   </w:style>
-  <w:style w:type="numbering" w:default="1" w:styleId="a2">
+  <w:style w:type="numbering" w:default="1" w:styleId="NoList">
     <w:name w:val="No List"/>
     <w:uiPriority w:val="99"/>
     <w:semiHidden/>
     <w:unhideWhenUsed/>
   </w:style>
-  <w:style w:type="paragraph" w:styleId="a3">
+  <w:style w:type="paragraph" w:styleId="NormalWeb">
     <w:name w:val="Normal (Web)"/>
-    <w:basedOn w:val="a"/>
+    <w:basedOn w:val="Normal"/>
     <w:uiPriority w:val="99"/>
     <w:semiHidden/>
     <w:unhideWhenUsed/>
@@ -2398,9 +2217,9 @@
       <w:szCs w:val="24"/>
     </w:rPr>
   </w:style>
-  <w:style w:type="character" w:styleId="a4">
+  <w:style w:type="character" w:styleId="Hyperlink">
     <w:name w:val="Hyperlink"/>
-    <w:basedOn w:val="a0"/>
+    <w:basedOn w:val="DefaultParagraphFont"/>
     <w:uiPriority w:val="99"/>
     <w:unhideWhenUsed/>
     <w:rsid w:val="000B39E5"/>
@@ -2409,10 +2228,10 @@
       <w:u w:val="single"/>
     </w:rPr>
   </w:style>
-  <w:style w:type="paragraph" w:styleId="a5">
+  <w:style w:type="paragraph" w:styleId="BalloonText">
     <w:name w:val="Balloon Text"/>
-    <w:basedOn w:val="a"/>
-    <w:link w:val="Char"/>
+    <w:basedOn w:val="Normal"/>
+    <w:link w:val="BalloonTextChar"/>
     <w:uiPriority w:val="99"/>
     <w:semiHidden/>
     <w:unhideWhenUsed/>
@@ -2422,10 +2241,10 @@
       <w:szCs w:val="18"/>
     </w:rPr>
   </w:style>
-  <w:style w:type="character" w:customStyle="1" w:styleId="Char">
-    <w:name w:val="批注框文本 Char"/>
-    <w:basedOn w:val="a0"/>
-    <w:link w:val="a5"/>
+  <w:style w:type="character" w:customStyle="1" w:styleId="BalloonTextChar">
+    <w:name w:val="Balloon Text Char"/>
+    <w:basedOn w:val="DefaultParagraphFont"/>
+    <w:link w:val="BalloonText"/>
     <w:uiPriority w:val="99"/>
     <w:semiHidden/>
     <w:rsid w:val="000B39E5"/>
@@ -2434,10 +2253,10 @@
       <w:szCs w:val="18"/>
     </w:rPr>
   </w:style>
-  <w:style w:type="character" w:customStyle="1" w:styleId="1Char">
-    <w:name w:val="标题 1 Char"/>
-    <w:basedOn w:val="a0"/>
-    <w:link w:val="1"/>
+  <w:style w:type="character" w:customStyle="1" w:styleId="Heading1Char">
+    <w:name w:val="Heading 1 Char"/>
+    <w:basedOn w:val="DefaultParagraphFont"/>
+    <w:link w:val="Heading1"/>
     <w:uiPriority w:val="9"/>
     <w:rsid w:val="000B39E5"/>
     <w:rPr>
@@ -2604,7 +2423,7 @@
     <w:lsdException w:name="Bibliography" w:uiPriority="37"/>
     <w:lsdException w:name="TOC Heading" w:uiPriority="39" w:qFormat="1"/>
   </w:latentStyles>
-  <w:style w:type="paragraph" w:default="1" w:styleId="a">
+  <w:style w:type="paragraph" w:default="1" w:styleId="Normal">
     <w:name w:val="Normal"/>
     <w:qFormat/>
     <w:pPr>
@@ -2612,11 +2431,11 @@
       <w:jc w:val="both"/>
     </w:pPr>
   </w:style>
-  <w:style w:type="paragraph" w:styleId="1">
+  <w:style w:type="paragraph" w:styleId="Heading1">
     <w:name w:val="heading 1"/>
-    <w:basedOn w:val="a"/>
-    <w:next w:val="a"/>
-    <w:link w:val="1Char"/>
+    <w:basedOn w:val="Normal"/>
+    <w:next w:val="Normal"/>
+    <w:link w:val="Heading1Char"/>
     <w:uiPriority w:val="9"/>
     <w:qFormat/>
     <w:rsid w:val="000B39E5"/>
@@ -2634,13 +2453,13 @@
       <w:szCs w:val="44"/>
     </w:rPr>
   </w:style>
-  <w:style w:type="character" w:default="1" w:styleId="a0">
+  <w:style w:type="character" w:default="1" w:styleId="DefaultParagraphFont">
     <w:name w:val="Default Paragraph Font"/>
     <w:uiPriority w:val="1"/>
     <w:semiHidden/>
     <w:unhideWhenUsed/>
   </w:style>
-  <w:style w:type="table" w:default="1" w:styleId="a1">
+  <w:style w:type="table" w:default="1" w:styleId="TableNormal">
     <w:name w:val="Normal Table"/>
     <w:uiPriority w:val="99"/>
     <w:semiHidden/>
@@ -2655,15 +2474,15 @@
       </w:tblCellMar>
     </w:tblPr>
   </w:style>
-  <w:style w:type="numbering" w:default="1" w:styleId="a2">
+  <w:style w:type="numbering" w:default="1" w:styleId="NoList">
     <w:name w:val="No List"/>
     <w:uiPriority w:val="99"/>
     <w:semiHidden/>
     <w:unhideWhenUsed/>
   </w:style>
-  <w:style w:type="paragraph" w:styleId="a3">
+  <w:style w:type="paragraph" w:styleId="NormalWeb">
     <w:name w:val="Normal (Web)"/>
-    <w:basedOn w:val="a"/>
+    <w:basedOn w:val="Normal"/>
     <w:uiPriority w:val="99"/>
     <w:semiHidden/>
     <w:unhideWhenUsed/>
@@ -2680,9 +2499,9 @@
       <w:szCs w:val="24"/>
     </w:rPr>
   </w:style>
-  <w:style w:type="character" w:styleId="a4">
+  <w:style w:type="character" w:styleId="Hyperlink">
     <w:name w:val="Hyperlink"/>
-    <w:basedOn w:val="a0"/>
+    <w:basedOn w:val="DefaultParagraphFont"/>
     <w:uiPriority w:val="99"/>
     <w:unhideWhenUsed/>
     <w:rsid w:val="000B39E5"/>
@@ -2691,10 +2510,10 @@
       <w:u w:val="single"/>
     </w:rPr>
   </w:style>
-  <w:style w:type="paragraph" w:styleId="a5">
+  <w:style w:type="paragraph" w:styleId="BalloonText">
     <w:name w:val="Balloon Text"/>
-    <w:basedOn w:val="a"/>
-    <w:link w:val="Char"/>
+    <w:basedOn w:val="Normal"/>
+    <w:link w:val="BalloonTextChar"/>
     <w:uiPriority w:val="99"/>
     <w:semiHidden/>
     <w:unhideWhenUsed/>
@@ -2704,10 +2523,10 @@
       <w:szCs w:val="18"/>
     </w:rPr>
   </w:style>
-  <w:style w:type="character" w:customStyle="1" w:styleId="Char">
-    <w:name w:val="批注框文本 Char"/>
-    <w:basedOn w:val="a0"/>
-    <w:link w:val="a5"/>
+  <w:style w:type="character" w:customStyle="1" w:styleId="BalloonTextChar">
+    <w:name w:val="Balloon Text Char"/>
+    <w:basedOn w:val="DefaultParagraphFont"/>
+    <w:link w:val="BalloonText"/>
     <w:uiPriority w:val="99"/>
     <w:semiHidden/>
     <w:rsid w:val="000B39E5"/>
@@ -2716,10 +2535,10 @@
       <w:szCs w:val="18"/>
     </w:rPr>
   </w:style>
-  <w:style w:type="character" w:customStyle="1" w:styleId="1Char">
-    <w:name w:val="标题 1 Char"/>
-    <w:basedOn w:val="a0"/>
-    <w:link w:val="1"/>
+  <w:style w:type="character" w:customStyle="1" w:styleId="Heading1Char">
+    <w:name w:val="Heading 1 Char"/>
+    <w:basedOn w:val="DefaultParagraphFont"/>
+    <w:link w:val="Heading1"/>
     <w:uiPriority w:val="9"/>
     <w:rsid w:val="000B39E5"/>
     <w:rPr>

--- a/android/Android Google Map V2.docx
+++ b/android/Android Google Map V2.docx
@@ -1452,24 +1452,14 @@
       </w:pPr>
     </w:p>
     <w:p>
-      <w:pPr>
+      <w:r>
         <w:rPr>
           <w:rFonts w:hint="eastAsia"/>
         </w:rPr>
-      </w:pPr>
-      <w:r>
-        <w:rPr>
-          <w:rFonts w:hint="eastAsia"/>
-        </w:rPr>
         <w:t>Google Place API</w:t>
       </w:r>
     </w:p>
     <w:p>
-      <w:pPr>
-        <w:rPr>
-          <w:rFonts w:hint="eastAsia"/>
-        </w:rPr>
-      </w:pPr>
       <w:hyperlink r:id="rId19" w:history="1">
         <w:r>
           <w:rPr>
@@ -1479,30 +1469,19 @@
         </w:r>
       </w:hyperlink>
     </w:p>
-    <w:p>
-      <w:pPr>
+    <w:p/>
+    <w:p>
+      <w:r>
         <w:rPr>
           <w:rFonts w:hint="eastAsia"/>
         </w:rPr>
-      </w:pPr>
-    </w:p>
-    <w:p>
-      <w:pPr>
-        <w:rPr>
-          <w:rFonts w:hint="eastAsia"/>
-        </w:rPr>
-      </w:pPr>
-      <w:r>
-        <w:rPr>
-          <w:rFonts w:hint="eastAsia"/>
-        </w:rPr>
         <w:t>Google Latitude API</w:t>
       </w:r>
     </w:p>
     <w:p>
       <w:pPr>
         <w:rPr>
-          <w:rFonts w:hint="eastAsia"/>
+          <w:rStyle w:val="Hyperlink"/>
         </w:rPr>
       </w:pPr>
       <w:hyperlink r:id="rId20" w:history="1">
@@ -1517,30 +1496,42 @@
     <w:p>
       <w:pPr>
         <w:rPr>
+          <w:rStyle w:val="Hyperlink"/>
           <w:rFonts w:hint="eastAsia"/>
         </w:rPr>
       </w:pPr>
-    </w:p>
-    <w:p>
-      <w:pPr>
+      <w:hyperlink r:id="rId21" w:anchor="auth" w:history="1">
+        <w:r>
+          <w:rPr>
+            <w:rStyle w:val="Hyperlink"/>
+          </w:rPr>
+          <w:t>https://developers.google.com/latitude/v1/using?hl=zh-cn#auth</w:t>
+        </w:r>
+      </w:hyperlink>
+    </w:p>
+    <w:p>
+      <w:hyperlink r:id="rId22" w:anchor="obtain" w:history="1">
+        <w:r>
+          <w:rPr>
+            <w:rStyle w:val="Hyperlink"/>
+          </w:rPr>
+          <w:t>http://developer.android.com/google/play-services/auth.html#obtain</w:t>
+        </w:r>
+      </w:hyperlink>
+      <w:bookmarkStart w:id="0" w:name="_GoBack"/>
+      <w:bookmarkEnd w:id="0"/>
+    </w:p>
+    <w:p/>
+    <w:p>
+      <w:r>
         <w:rPr>
           <w:rFonts w:hint="eastAsia"/>
         </w:rPr>
-      </w:pPr>
-      <w:r>
-        <w:rPr>
-          <w:rFonts w:hint="eastAsia"/>
-        </w:rPr>
         <w:t>Google Distance Matrix API</w:t>
       </w:r>
     </w:p>
     <w:p>
-      <w:pPr>
-        <w:rPr>
-          <w:rFonts w:hint="eastAsia"/>
-        </w:rPr>
-      </w:pPr>
-      <w:hyperlink r:id="rId21" w:history="1">
+      <w:hyperlink r:id="rId23" w:history="1">
         <w:r>
           <w:rPr>
             <w:rStyle w:val="Hyperlink"/>
@@ -1549,33 +1540,17 @@
         </w:r>
       </w:hyperlink>
     </w:p>
-    <w:p>
-      <w:pPr>
+    <w:p/>
+    <w:p>
+      <w:r>
         <w:rPr>
           <w:rFonts w:hint="eastAsia"/>
         </w:rPr>
-      </w:pPr>
-    </w:p>
-    <w:p>
-      <w:pPr>
-        <w:rPr>
-          <w:rFonts w:hint="eastAsia"/>
-        </w:rPr>
-      </w:pPr>
-      <w:r>
-        <w:rPr>
-          <w:rFonts w:hint="eastAsia"/>
-        </w:rPr>
         <w:t>Google Maps API</w:t>
       </w:r>
     </w:p>
     <w:p>
-      <w:pPr>
-        <w:rPr>
-          <w:rFonts w:hint="eastAsia"/>
-        </w:rPr>
-      </w:pPr>
-      <w:hyperlink r:id="rId22" w:history="1">
+      <w:hyperlink r:id="rId24" w:history="1">
         <w:r>
           <w:rPr>
             <w:rStyle w:val="Hyperlink"/>
@@ -1584,28 +1559,17 @@
         </w:r>
       </w:hyperlink>
     </w:p>
-    <w:p>
-      <w:pPr>
+    <w:p/>
+    <w:p>
+      <w:r>
         <w:rPr>
           <w:rFonts w:hint="eastAsia"/>
         </w:rPr>
-      </w:pPr>
-    </w:p>
-    <w:p>
-      <w:pPr>
-        <w:rPr>
-          <w:rFonts w:hint="eastAsia"/>
-        </w:rPr>
-      </w:pPr>
-      <w:r>
-        <w:rPr>
-          <w:rFonts w:hint="eastAsia"/>
-        </w:rPr>
         <w:t>Google Accounts Authentication and Authorization</w:t>
       </w:r>
     </w:p>
     <w:p>
-      <w:hyperlink r:id="rId23" w:history="1">
+      <w:hyperlink r:id="rId25" w:history="1">
         <w:r>
           <w:rPr>
             <w:rStyle w:val="Hyperlink"/>
@@ -1613,8 +1577,6 @@
           <w:t>https://developers.google.com/accounts/docs/OAuth2?hl=zh-CN</w:t>
         </w:r>
       </w:hyperlink>
-      <w:bookmarkStart w:id="0" w:name="_GoBack"/>
-      <w:bookmarkEnd w:id="0"/>
     </w:p>
     <w:sectPr>
       <w:pgSz w:w="11906" w:h="16838"/>
@@ -2267,6 +2229,18 @@
       <w:szCs w:val="44"/>
     </w:rPr>
   </w:style>
+  <w:style w:type="character" w:styleId="FollowedHyperlink">
+    <w:name w:val="FollowedHyperlink"/>
+    <w:basedOn w:val="DefaultParagraphFont"/>
+    <w:uiPriority w:val="99"/>
+    <w:semiHidden/>
+    <w:unhideWhenUsed/>
+    <w:rsid w:val="008F5FF3"/>
+    <w:rPr>
+      <w:color w:val="800080" w:themeColor="followedHyperlink"/>
+      <w:u w:val="single"/>
+    </w:rPr>
+  </w:style>
 </w:styles>
 </file>
 
@@ -2547,6 +2521,18 @@
       <w:kern w:val="44"/>
       <w:sz w:val="44"/>
       <w:szCs w:val="44"/>
+    </w:rPr>
+  </w:style>
+  <w:style w:type="character" w:styleId="FollowedHyperlink">
+    <w:name w:val="FollowedHyperlink"/>
+    <w:basedOn w:val="DefaultParagraphFont"/>
+    <w:uiPriority w:val="99"/>
+    <w:semiHidden/>
+    <w:unhideWhenUsed/>
+    <w:rsid w:val="008F5FF3"/>
+    <w:rPr>
+      <w:color w:val="800080" w:themeColor="followedHyperlink"/>
+      <w:u w:val="single"/>
     </w:rPr>
   </w:style>
 </w:styles>
